--- a/Assessment1.docx
+++ b/Assessment1.docx
@@ -4,40 +4,59 @@
   <w:body>
     <w:p>
       <w:pPr>
+        <w:pStyle w:val="Heading3"/>
+        <w:shd w:val="clear" w:color="auto" w:fill="FFFFFF"/>
+        <w:spacing w:before="0" w:beforeAutospacing="0" w:after="0" w:afterAutospacing="0"/>
         <w:jc w:val="center"/>
         <w:rPr>
+          <w:rFonts w:ascii="Open Sans" w:hAnsi="Open Sans" w:cs="Open Sans"/>
+        </w:rPr>
+      </w:pPr>
+      <w:r>
+        <w:rPr>
           <w:rStyle w:val="Strong"/>
           <w:rFonts w:asciiTheme="majorHAnsi" w:hAnsiTheme="majorHAnsi" w:cstheme="majorHAnsi"/>
-          <w:color w:val="3C3C3C"/>
+          <w:b/>
+          <w:bCs/>
           <w:sz w:val="30"/>
           <w:szCs w:val="30"/>
           <w:bdr w:val="none" w:sz="0" w:space="0" w:color="auto" w:frame="1"/>
           <w:shd w:val="clear" w:color="auto" w:fill="FFFFFF"/>
         </w:rPr>
-      </w:pPr>
+        <w:t>Assessment </w:t>
+      </w:r>
       <w:r>
         <w:rPr>
           <w:rStyle w:val="Strong"/>
           <w:rFonts w:asciiTheme="majorHAnsi" w:hAnsiTheme="majorHAnsi" w:cstheme="majorHAnsi"/>
-          <w:color w:val="3C3C3C"/>
+          <w:b/>
+          <w:bCs/>
           <w:sz w:val="30"/>
           <w:szCs w:val="30"/>
           <w:bdr w:val="none" w:sz="0" w:space="0" w:color="auto" w:frame="1"/>
           <w:shd w:val="clear" w:color="auto" w:fill="FFFFFF"/>
-        </w:rPr>
-        <w:t>Assessment </w:t>
+          <w:lang w:val="en-US"/>
+        </w:rPr>
+        <w:t>2</w:t>
       </w:r>
       <w:r>
         <w:rPr>
           <w:rStyle w:val="Strong"/>
           <w:rFonts w:asciiTheme="majorHAnsi" w:hAnsiTheme="majorHAnsi" w:cstheme="majorHAnsi"/>
-          <w:color w:val="3C3C3C"/>
+          <w:b/>
+          <w:bCs/>
           <w:sz w:val="30"/>
           <w:szCs w:val="30"/>
           <w:bdr w:val="none" w:sz="0" w:space="0" w:color="auto" w:frame="1"/>
           <w:shd w:val="clear" w:color="auto" w:fill="FFFFFF"/>
         </w:rPr>
-        <w:t>1 – React Component</w:t>
+        <w:t xml:space="preserve"> – </w:t>
+      </w:r>
+      <w:r>
+        <w:rPr>
+          <w:rFonts w:ascii="Open Sans" w:hAnsi="Open Sans" w:cs="Open Sans"/>
+        </w:rPr>
+        <w:t>React Router và Single Page Application</w:t>
       </w:r>
     </w:p>
     <w:p>
@@ -46,9 +65,8 @@
         <w:rPr>
           <w:rStyle w:val="Strong"/>
           <w:rFonts w:asciiTheme="majorHAnsi" w:hAnsiTheme="majorHAnsi" w:cstheme="majorHAnsi"/>
-          <w:color w:val="3C3C3C"/>
-          <w:sz w:val="26"/>
-          <w:szCs w:val="26"/>
+          <w:sz w:val="30"/>
+          <w:szCs w:val="30"/>
           <w:bdr w:val="none" w:sz="0" w:space="0" w:color="auto" w:frame="1"/>
           <w:shd w:val="clear" w:color="auto" w:fill="FFFFFF"/>
         </w:rPr>
@@ -56,6 +74,20 @@
     </w:p>
     <w:p>
       <w:pPr>
+        <w:jc w:val="center"/>
+        <w:rPr>
+          <w:rStyle w:val="Strong"/>
+          <w:rFonts w:asciiTheme="majorHAnsi" w:hAnsiTheme="majorHAnsi" w:cstheme="majorHAnsi"/>
+          <w:color w:val="3C3C3C"/>
+          <w:sz w:val="26"/>
+          <w:szCs w:val="26"/>
+          <w:bdr w:val="none" w:sz="0" w:space="0" w:color="auto" w:frame="1"/>
+          <w:shd w:val="clear" w:color="auto" w:fill="FFFFFF"/>
+        </w:rPr>
+      </w:pPr>
+    </w:p>
+    <w:p>
+      <w:pPr>
         <w:rPr>
           <w:rStyle w:val="Strong"/>
           <w:rFonts w:asciiTheme="majorHAnsi" w:hAnsiTheme="majorHAnsi" w:cstheme="majorHAnsi"/>
@@ -152,31 +184,7 @@
           <w:szCs w:val="26"/>
           <w:shd w:val="clear" w:color="auto" w:fill="FFFFFF"/>
         </w:rPr>
-        <w:t>L</w:t>
-      </w:r>
-      <w:r>
-        <w:rPr>
-          <w:rFonts w:asciiTheme="majorHAnsi" w:hAnsiTheme="majorHAnsi" w:cstheme="majorHAnsi"/>
-          <w:b/>
-          <w:bCs/>
-          <w:color w:val="3C3C3C"/>
-          <w:sz w:val="26"/>
-          <w:szCs w:val="26"/>
-          <w:shd w:val="clear" w:color="auto" w:fill="FFFFFF"/>
-        </w:rPr>
-        <w:t>ink repository</w:t>
-      </w:r>
-      <w:r>
-        <w:rPr>
-          <w:rFonts w:asciiTheme="majorHAnsi" w:hAnsiTheme="majorHAnsi" w:cstheme="majorHAnsi"/>
-          <w:b/>
-          <w:bCs/>
-          <w:color w:val="3C3C3C"/>
-          <w:sz w:val="26"/>
-          <w:szCs w:val="26"/>
-          <w:shd w:val="clear" w:color="auto" w:fill="FFFFFF"/>
-        </w:rPr>
-        <w:t xml:space="preserve">: </w:t>
+        <w:t xml:space="preserve">Link repository: </w:t>
       </w:r>
       <w:hyperlink r:id="rId5" w:history="1">
         <w:r>
@@ -211,19 +219,17 @@
           <w:szCs w:val="26"/>
           <w:shd w:val="clear" w:color="auto" w:fill="FFFFFF"/>
         </w:rPr>
-        <w:t>tên branch</w:t>
-      </w:r>
-      <w:r>
-        <w:rPr>
-          <w:rFonts w:asciiTheme="majorHAnsi" w:hAnsiTheme="majorHAnsi" w:cstheme="majorHAnsi"/>
-          <w:b/>
-          <w:bCs/>
+        <w:t xml:space="preserve">tên branch: </w:t>
+      </w:r>
+      <w:r>
+        <w:rPr>
+          <w:rFonts w:asciiTheme="majorHAnsi" w:hAnsiTheme="majorHAnsi" w:cstheme="majorHAnsi"/>
           <w:color w:val="3C3C3C"/>
           <w:sz w:val="26"/>
           <w:szCs w:val="26"/>
           <w:shd w:val="clear" w:color="auto" w:fill="FFFFFF"/>
         </w:rPr>
-        <w:t xml:space="preserve">: </w:t>
+        <w:t>RJS101x_01_A_VN_DN_Assignment</w:t>
       </w:r>
       <w:r>
         <w:rPr>
@@ -232,8 +238,19 @@
           <w:sz w:val="26"/>
           <w:szCs w:val="26"/>
           <w:shd w:val="clear" w:color="auto" w:fill="FFFFFF"/>
-        </w:rPr>
-        <w:t>RJS101x_01_A_VN_DN_Assignment1_tuntfx17475@funix.edu.vn</w:t>
+          <w:lang w:val="en-US"/>
+        </w:rPr>
+        <w:t>2</w:t>
+      </w:r>
+      <w:r>
+        <w:rPr>
+          <w:rFonts w:asciiTheme="majorHAnsi" w:hAnsiTheme="majorHAnsi" w:cstheme="majorHAnsi"/>
+          <w:color w:val="3C3C3C"/>
+          <w:sz w:val="26"/>
+          <w:szCs w:val="26"/>
+          <w:shd w:val="clear" w:color="auto" w:fill="FFFFFF"/>
+        </w:rPr>
+        <w:t>_tuntfx17475@funix.edu.vn</w:t>
       </w:r>
     </w:p>
     <w:sectPr>
@@ -674,6 +691,26 @@
     <w:name w:val="Normal"/>
     <w:qFormat/>
   </w:style>
+  <w:style w:type="paragraph" w:styleId="Heading3">
+    <w:name w:val="heading 3"/>
+    <w:basedOn w:val="Normal"/>
+    <w:link w:val="Heading3Char"/>
+    <w:uiPriority w:val="9"/>
+    <w:qFormat/>
+    <w:rsid w:val="00BA6261"/>
+    <w:pPr>
+      <w:spacing w:before="100" w:beforeAutospacing="1" w:after="100" w:afterAutospacing="1" w:line="240" w:lineRule="auto"/>
+      <w:outlineLvl w:val="2"/>
+    </w:pPr>
+    <w:rPr>
+      <w:rFonts w:ascii="Times New Roman" w:eastAsia="Times New Roman" w:hAnsi="Times New Roman" w:cs="Times New Roman"/>
+      <w:b/>
+      <w:bCs/>
+      <w:sz w:val="27"/>
+      <w:szCs w:val="27"/>
+      <w:lang w:eastAsia="vi-VN"/>
+    </w:rPr>
+  </w:style>
   <w:style w:type="character" w:default="1" w:styleId="DefaultParagraphFont">
     <w:name w:val="Default Paragraph Font"/>
     <w:uiPriority w:val="1"/>
@@ -746,6 +783,21 @@
     <w:rPr>
       <w:color w:val="605E5C"/>
       <w:shd w:val="clear" w:color="auto" w:fill="E1DFDD"/>
+    </w:rPr>
+  </w:style>
+  <w:style w:type="character" w:customStyle="1" w:styleId="Heading3Char">
+    <w:name w:val="Heading 3 Char"/>
+    <w:basedOn w:val="DefaultParagraphFont"/>
+    <w:link w:val="Heading3"/>
+    <w:uiPriority w:val="9"/>
+    <w:rsid w:val="00BA6261"/>
+    <w:rPr>
+      <w:rFonts w:ascii="Times New Roman" w:eastAsia="Times New Roman" w:hAnsi="Times New Roman" w:cs="Times New Roman"/>
+      <w:b/>
+      <w:bCs/>
+      <w:sz w:val="27"/>
+      <w:szCs w:val="27"/>
+      <w:lang w:eastAsia="vi-VN"/>
     </w:rPr>
   </w:style>
 </w:styles>
